--- a/docx_pages/42_Gerenciando questionários.docx
+++ b/docx_pages/42_Gerenciando questionários.docx
@@ -2,8 +2,8 @@
 <file path=word/document.xml><?xml version="1.0" encoding="utf-8"?>
 <w:document xmlns:w="http://schemas.openxmlformats.org/wordprocessingml/2006/main" xmlns:m="http://schemas.openxmlformats.org/officeDocument/2006/math" xmlns:r="http://schemas.openxmlformats.org/officeDocument/2006/relationships" xmlns:o="urn:schemas-microsoft-com:office:office" xmlns:v="urn:schemas-microsoft-com:vml" xmlns:w10="urn:schemas-microsoft-com:office:word" xmlns:a="http://schemas.openxmlformats.org/drawingml/2006/main" xmlns:pic="http://schemas.openxmlformats.org/drawingml/2006/picture" xmlns:wp="http://schemas.openxmlformats.org/drawingml/2006/wordprocessingDrawing">
   <w:body>
-    <w:bookmarkStart w:id="31" w:name="mc-main-content"/>
-    <w:bookmarkStart w:id="30" w:name="gerenciando-questionários-1"/>
+    <w:bookmarkStart w:id="52" w:name="mc-main-content"/>
+    <w:bookmarkStart w:id="51" w:name="gerenciando-questionários-1"/>
     <w:p>
       <w:pPr>
         <w:pStyle w:val="Heading1"/>
@@ -175,7 +175,7 @@
         </w:r>
       </w:hyperlink>
     </w:p>
-    <w:bookmarkStart w:id="23" w:name="Copiarumquestionário"/>
+    <w:bookmarkStart w:id="29" w:name="Copiarumquestionário"/>
     <w:p>
       <w:pPr>
         <w:pStyle w:val="Heading2"/>
@@ -199,7 +199,46 @@
         <w:t xml:space="preserve"> </w:t>
       </w:r>
       <w:r>
-        <w:t xml:space="preserve">menu Admin</w:t>
+        <w:drawing>
+          <wp:inline>
+            <wp:extent cx="269507" cy="250256"/>
+            <wp:effectExtent b="0" l="0" r="0" t="0"/>
+            <wp:docPr descr="menu Admin" title="menu Admin" id="24" name="Picture"/>
+            <a:graphic>
+              <a:graphicData uri="http://schemas.openxmlformats.org/drawingml/2006/picture">
+                <pic:pic>
+                  <pic:nvPicPr>
+                    <pic:cNvPr descr="C:/Users/samue/WebScrapper/HelpArcher-to-pdf/images/31f7c6b295086b246633fe5c4c9ff093.png" id="25" name="Picture"/>
+                    <pic:cNvPicPr>
+                      <a:picLocks noChangeArrowheads="1" noChangeAspect="1"/>
+                    </pic:cNvPicPr>
+                  </pic:nvPicPr>
+                  <pic:blipFill>
+                    <a:blip r:embed="rId23"/>
+                    <a:stretch>
+                      <a:fillRect/>
+                    </a:stretch>
+                  </pic:blipFill>
+                  <pic:spPr bwMode="auto">
+                    <a:xfrm>
+                      <a:off x="0" y="0"/>
+                      <a:ext cx="269507" cy="250256"/>
+                    </a:xfrm>
+                    <a:prstGeom prst="rect">
+                      <a:avLst/>
+                    </a:prstGeom>
+                    <a:noFill/>
+                    <a:ln w="9525">
+                      <a:noFill/>
+                      <a:headEnd/>
+                      <a:tailEnd/>
+                    </a:ln>
+                  </pic:spPr>
+                </pic:pic>
+              </a:graphicData>
+            </a:graphic>
+          </wp:inline>
+        </w:drawing>
       </w:r>
       <w:r>
         <w:t xml:space="preserve"> </w:t>
@@ -222,7 +261,46 @@
         <w:t xml:space="preserve"> </w:t>
       </w:r>
       <w:r>
-        <w:t xml:space="preserve">Reticências</w:t>
+        <w:drawing>
+          <wp:inline>
+            <wp:extent cx="179043" cy="51155"/>
+            <wp:effectExtent b="0" l="0" r="0" t="0"/>
+            <wp:docPr descr="Reticências" title="Reticências" id="27" name="Picture"/>
+            <a:graphic>
+              <a:graphicData uri="http://schemas.openxmlformats.org/drawingml/2006/picture">
+                <pic:pic>
+                  <pic:nvPicPr>
+                    <pic:cNvPr descr="C:/Users/samue/WebScrapper/HelpArcher-to-pdf/images/55cf25731e07976dbceb7b679de33b95.png" id="28" name="Picture"/>
+                    <pic:cNvPicPr>
+                      <a:picLocks noChangeArrowheads="1" noChangeAspect="1"/>
+                    </pic:cNvPicPr>
+                  </pic:nvPicPr>
+                  <pic:blipFill>
+                    <a:blip r:embed="rId26"/>
+                    <a:stretch>
+                      <a:fillRect/>
+                    </a:stretch>
+                  </pic:blipFill>
+                  <pic:spPr bwMode="auto">
+                    <a:xfrm>
+                      <a:off x="0" y="0"/>
+                      <a:ext cx="179043" cy="51155"/>
+                    </a:xfrm>
+                    <a:prstGeom prst="rect">
+                      <a:avLst/>
+                    </a:prstGeom>
+                    <a:noFill/>
+                    <a:ln w="9525">
+                      <a:noFill/>
+                      <a:headEnd/>
+                      <a:tailEnd/>
+                    </a:ln>
+                  </pic:spPr>
+                </pic:pic>
+              </a:graphicData>
+            </a:graphic>
+          </wp:inline>
+        </w:drawing>
       </w:r>
       <w:r>
         <w:t xml:space="preserve"> </w:t>
@@ -264,8 +342,8 @@
         <w:t xml:space="preserve">Analise cada seção e faça alterações, se necessário.</w:t>
       </w:r>
     </w:p>
-    <w:bookmarkEnd w:id="23"/>
-    <w:bookmarkStart w:id="24" w:name="Excluirumaperguntadeumquestionário"/>
+    <w:bookmarkEnd w:id="29"/>
+    <w:bookmarkStart w:id="30" w:name="Excluirumaperguntadeumquestionário"/>
     <w:p>
       <w:pPr>
         <w:pStyle w:val="Heading2"/>
@@ -318,8 +396,8 @@
         <w:t xml:space="preserve">Não mova uma pergunta para fora do layout do questionário. Isso não altera os registros de contagem nem de pontuação da pergunta. Depois que uma pergunta é removida do layout, os usuários não podem concluir o questionário e salvar o registro do conteúdo do questionário.</w:t>
       </w:r>
     </w:p>
-    <w:bookmarkEnd w:id="24"/>
-    <w:bookmarkStart w:id="26" w:name="Excluirumquestionário"/>
+    <w:bookmarkEnd w:id="30"/>
+    <w:bookmarkStart w:id="36" w:name="Excluirumquestionário"/>
     <w:p>
       <w:pPr>
         <w:pStyle w:val="Heading2"/>
@@ -338,7 +416,7 @@
       <w:r>
         <w:t xml:space="preserve"> </w:t>
       </w:r>
-      <w:hyperlink r:id="rId25">
+      <w:hyperlink r:id="rId31">
         <w:r>
           <w:rPr>
             <w:rStyle w:val="Hyperlink"/>
@@ -391,7 +469,46 @@
         <w:t xml:space="preserve"> </w:t>
       </w:r>
       <w:r>
-        <w:t xml:space="preserve">menu Admin</w:t>
+        <w:drawing>
+          <wp:inline>
+            <wp:extent cx="269507" cy="250256"/>
+            <wp:effectExtent b="0" l="0" r="0" t="0"/>
+            <wp:docPr descr="menu Admin" title="menu Admin" id="32" name="Picture"/>
+            <a:graphic>
+              <a:graphicData uri="http://schemas.openxmlformats.org/drawingml/2006/picture">
+                <pic:pic>
+                  <pic:nvPicPr>
+                    <pic:cNvPr descr="C:/Users/samue/WebScrapper/HelpArcher-to-pdf/images/31f7c6b295086b246633fe5c4c9ff093.png" id="33" name="Picture"/>
+                    <pic:cNvPicPr>
+                      <a:picLocks noChangeArrowheads="1" noChangeAspect="1"/>
+                    </pic:cNvPicPr>
+                  </pic:nvPicPr>
+                  <pic:blipFill>
+                    <a:blip r:embed="rId23"/>
+                    <a:stretch>
+                      <a:fillRect/>
+                    </a:stretch>
+                  </pic:blipFill>
+                  <pic:spPr bwMode="auto">
+                    <a:xfrm>
+                      <a:off x="0" y="0"/>
+                      <a:ext cx="269507" cy="250256"/>
+                    </a:xfrm>
+                    <a:prstGeom prst="rect">
+                      <a:avLst/>
+                    </a:prstGeom>
+                    <a:noFill/>
+                    <a:ln w="9525">
+                      <a:noFill/>
+                      <a:headEnd/>
+                      <a:tailEnd/>
+                    </a:ln>
+                  </pic:spPr>
+                </pic:pic>
+              </a:graphicData>
+            </a:graphic>
+          </wp:inline>
+        </w:drawing>
       </w:r>
       <w:r>
         <w:t xml:space="preserve"> </w:t>
@@ -415,7 +532,46 @@
         <w:t xml:space="preserve"> </w:t>
       </w:r>
       <w:r>
-        <w:t xml:space="preserve">Reticências</w:t>
+        <w:drawing>
+          <wp:inline>
+            <wp:extent cx="179043" cy="51155"/>
+            <wp:effectExtent b="0" l="0" r="0" t="0"/>
+            <wp:docPr descr="Reticências" title="Reticências" id="34" name="Picture"/>
+            <a:graphic>
+              <a:graphicData uri="http://schemas.openxmlformats.org/drawingml/2006/picture">
+                <pic:pic>
+                  <pic:nvPicPr>
+                    <pic:cNvPr descr="C:/Users/samue/WebScrapper/HelpArcher-to-pdf/images/55cf25731e07976dbceb7b679de33b95.png" id="35" name="Picture"/>
+                    <pic:cNvPicPr>
+                      <a:picLocks noChangeArrowheads="1" noChangeAspect="1"/>
+                    </pic:cNvPicPr>
+                  </pic:nvPicPr>
+                  <pic:blipFill>
+                    <a:blip r:embed="rId26"/>
+                    <a:stretch>
+                      <a:fillRect/>
+                    </a:stretch>
+                  </pic:blipFill>
+                  <pic:spPr bwMode="auto">
+                    <a:xfrm>
+                      <a:off x="0" y="0"/>
+                      <a:ext cx="179043" cy="51155"/>
+                    </a:xfrm>
+                    <a:prstGeom prst="rect">
+                      <a:avLst/>
+                    </a:prstGeom>
+                    <a:noFill/>
+                    <a:ln w="9525">
+                      <a:noFill/>
+                      <a:headEnd/>
+                      <a:tailEnd/>
+                    </a:ln>
+                  </pic:spPr>
+                </pic:pic>
+              </a:graphicData>
+            </a:graphic>
+          </wp:inline>
+        </w:drawing>
       </w:r>
       <w:r>
         <w:t xml:space="preserve"> </w:t>
@@ -436,8 +592,8 @@
         <w:t xml:space="preserve">Leia a advertência e confirme.</w:t>
       </w:r>
     </w:p>
-    <w:bookmarkEnd w:id="26"/>
-    <w:bookmarkStart w:id="27" w:name="Excluirtodooconteúdodeumquestionário"/>
+    <w:bookmarkEnd w:id="36"/>
+    <w:bookmarkStart w:id="42" w:name="Excluirtodooconteúdodeumquestionário"/>
     <w:p>
       <w:pPr>
         <w:pStyle w:val="Heading2"/>
@@ -508,7 +664,46 @@
         <w:t xml:space="preserve"> </w:t>
       </w:r>
       <w:r>
-        <w:t xml:space="preserve">menu Admin</w:t>
+        <w:drawing>
+          <wp:inline>
+            <wp:extent cx="269507" cy="250256"/>
+            <wp:effectExtent b="0" l="0" r="0" t="0"/>
+            <wp:docPr descr="menu Admin" title="menu Admin" id="37" name="Picture"/>
+            <a:graphic>
+              <a:graphicData uri="http://schemas.openxmlformats.org/drawingml/2006/picture">
+                <pic:pic>
+                  <pic:nvPicPr>
+                    <pic:cNvPr descr="C:/Users/samue/WebScrapper/HelpArcher-to-pdf/images/31f7c6b295086b246633fe5c4c9ff093.png" id="38" name="Picture"/>
+                    <pic:cNvPicPr>
+                      <a:picLocks noChangeArrowheads="1" noChangeAspect="1"/>
+                    </pic:cNvPicPr>
+                  </pic:nvPicPr>
+                  <pic:blipFill>
+                    <a:blip r:embed="rId23"/>
+                    <a:stretch>
+                      <a:fillRect/>
+                    </a:stretch>
+                  </pic:blipFill>
+                  <pic:spPr bwMode="auto">
+                    <a:xfrm>
+                      <a:off x="0" y="0"/>
+                      <a:ext cx="269507" cy="250256"/>
+                    </a:xfrm>
+                    <a:prstGeom prst="rect">
+                      <a:avLst/>
+                    </a:prstGeom>
+                    <a:noFill/>
+                    <a:ln w="9525">
+                      <a:noFill/>
+                      <a:headEnd/>
+                      <a:tailEnd/>
+                    </a:ln>
+                  </pic:spPr>
+                </pic:pic>
+              </a:graphicData>
+            </a:graphic>
+          </wp:inline>
+        </w:drawing>
       </w:r>
       <w:r>
         <w:t xml:space="preserve"> </w:t>
@@ -568,7 +763,46 @@
         <w:t xml:space="preserve"> </w:t>
       </w:r>
       <w:r>
-        <w:t xml:space="preserve">Salvar</w:t>
+        <w:drawing>
+          <wp:inline>
+            <wp:extent cx="191832" cy="172648"/>
+            <wp:effectExtent b="0" l="0" r="0" t="0"/>
+            <wp:docPr descr="Salvar" title="Salvar" id="40" name="Picture"/>
+            <a:graphic>
+              <a:graphicData uri="http://schemas.openxmlformats.org/drawingml/2006/picture">
+                <pic:pic>
+                  <pic:nvPicPr>
+                    <pic:cNvPr descr="C:/Users/samue/WebScrapper/HelpArcher-to-pdf/images/48584bb182eb0e11d0c3943a76e0b498.png" id="41" name="Picture"/>
+                    <pic:cNvPicPr>
+                      <a:picLocks noChangeArrowheads="1" noChangeAspect="1"/>
+                    </pic:cNvPicPr>
+                  </pic:nvPicPr>
+                  <pic:blipFill>
+                    <a:blip r:embed="rId39"/>
+                    <a:stretch>
+                      <a:fillRect/>
+                    </a:stretch>
+                  </pic:blipFill>
+                  <pic:spPr bwMode="auto">
+                    <a:xfrm>
+                      <a:off x="0" y="0"/>
+                      <a:ext cx="191832" cy="172648"/>
+                    </a:xfrm>
+                    <a:prstGeom prst="rect">
+                      <a:avLst/>
+                    </a:prstGeom>
+                    <a:noFill/>
+                    <a:ln w="9525">
+                      <a:noFill/>
+                      <a:headEnd/>
+                      <a:tailEnd/>
+                    </a:ln>
+                  </pic:spPr>
+                </pic:pic>
+              </a:graphicData>
+            </a:graphic>
+          </wp:inline>
+        </w:drawing>
       </w:r>
       <w:r>
         <w:t xml:space="preserve"> </w:t>
@@ -577,8 +811,8 @@
         <w:t xml:space="preserve">para salvar as alterações.</w:t>
       </w:r>
     </w:p>
-    <w:bookmarkEnd w:id="27"/>
-    <w:bookmarkStart w:id="28" w:name="Excluirumalistaderesposta"/>
+    <w:bookmarkEnd w:id="42"/>
+    <w:bookmarkStart w:id="45" w:name="Excluirumalistaderesposta"/>
     <w:p>
       <w:pPr>
         <w:pStyle w:val="Heading2"/>
@@ -614,7 +848,7 @@
       <w:r>
         <w:t xml:space="preserve"> </w:t>
       </w:r>
-      <w:hyperlink r:id="rId25">
+      <w:hyperlink r:id="rId31">
         <w:r>
           <w:rPr>
             <w:rStyle w:val="Hyperlink"/>
@@ -653,7 +887,46 @@
         <w:t xml:space="preserve"> </w:t>
       </w:r>
       <w:r>
-        <w:t xml:space="preserve">Reticências</w:t>
+        <w:drawing>
+          <wp:inline>
+            <wp:extent cx="179043" cy="51155"/>
+            <wp:effectExtent b="0" l="0" r="0" t="0"/>
+            <wp:docPr descr="Reticências" title="Reticências" id="43" name="Picture"/>
+            <a:graphic>
+              <a:graphicData uri="http://schemas.openxmlformats.org/drawingml/2006/picture">
+                <pic:pic>
+                  <pic:nvPicPr>
+                    <pic:cNvPr descr="C:/Users/samue/WebScrapper/HelpArcher-to-pdf/images/55cf25731e07976dbceb7b679de33b95.png" id="44" name="Picture"/>
+                    <pic:cNvPicPr>
+                      <a:picLocks noChangeArrowheads="1" noChangeAspect="1"/>
+                    </pic:cNvPicPr>
+                  </pic:nvPicPr>
+                  <pic:blipFill>
+                    <a:blip r:embed="rId26"/>
+                    <a:stretch>
+                      <a:fillRect/>
+                    </a:stretch>
+                  </pic:blipFill>
+                  <pic:spPr bwMode="auto">
+                    <a:xfrm>
+                      <a:off x="0" y="0"/>
+                      <a:ext cx="179043" cy="51155"/>
+                    </a:xfrm>
+                    <a:prstGeom prst="rect">
+                      <a:avLst/>
+                    </a:prstGeom>
+                    <a:noFill/>
+                    <a:ln w="9525">
+                      <a:noFill/>
+                      <a:headEnd/>
+                      <a:tailEnd/>
+                    </a:ln>
+                  </pic:spPr>
+                </pic:pic>
+              </a:graphicData>
+            </a:graphic>
+          </wp:inline>
+        </w:drawing>
       </w:r>
       <w:r>
         <w:t xml:space="preserve"> </w:t>
@@ -674,8 +947,8 @@
         <w:t xml:space="preserve">Leia a advertência e confirme.</w:t>
       </w:r>
     </w:p>
-    <w:bookmarkEnd w:id="28"/>
-    <w:bookmarkStart w:id="29" w:name="Alterandoostatusdoquestionário"/>
+    <w:bookmarkEnd w:id="45"/>
+    <w:bookmarkStart w:id="50" w:name="Alterandoostatusdoquestionário"/>
     <w:p>
       <w:pPr>
         <w:pStyle w:val="Heading2"/>
@@ -707,7 +980,46 @@
         <w:t xml:space="preserve"> </w:t>
       </w:r>
       <w:r>
-        <w:t xml:space="preserve">menu Admin</w:t>
+        <w:drawing>
+          <wp:inline>
+            <wp:extent cx="269507" cy="250256"/>
+            <wp:effectExtent b="0" l="0" r="0" t="0"/>
+            <wp:docPr descr="menu Admin" title="menu Admin" id="46" name="Picture"/>
+            <a:graphic>
+              <a:graphicData uri="http://schemas.openxmlformats.org/drawingml/2006/picture">
+                <pic:pic>
+                  <pic:nvPicPr>
+                    <pic:cNvPr descr="C:/Users/samue/WebScrapper/HelpArcher-to-pdf/images/31f7c6b295086b246633fe5c4c9ff093.png" id="47" name="Picture"/>
+                    <pic:cNvPicPr>
+                      <a:picLocks noChangeArrowheads="1" noChangeAspect="1"/>
+                    </pic:cNvPicPr>
+                  </pic:nvPicPr>
+                  <pic:blipFill>
+                    <a:blip r:embed="rId23"/>
+                    <a:stretch>
+                      <a:fillRect/>
+                    </a:stretch>
+                  </pic:blipFill>
+                  <pic:spPr bwMode="auto">
+                    <a:xfrm>
+                      <a:off x="0" y="0"/>
+                      <a:ext cx="269507" cy="250256"/>
+                    </a:xfrm>
+                    <a:prstGeom prst="rect">
+                      <a:avLst/>
+                    </a:prstGeom>
+                    <a:noFill/>
+                    <a:ln w="9525">
+                      <a:noFill/>
+                      <a:headEnd/>
+                      <a:tailEnd/>
+                    </a:ln>
+                  </pic:spPr>
+                </pic:pic>
+              </a:graphicData>
+            </a:graphic>
+          </wp:inline>
+        </w:drawing>
       </w:r>
       <w:r>
         <w:t xml:space="preserve"> </w:t>
@@ -920,7 +1232,46 @@
         <w:t xml:space="preserve"> </w:t>
       </w:r>
       <w:r>
-        <w:t xml:space="preserve">Salvar</w:t>
+        <w:drawing>
+          <wp:inline>
+            <wp:extent cx="191832" cy="172648"/>
+            <wp:effectExtent b="0" l="0" r="0" t="0"/>
+            <wp:docPr descr="Salvar" title="Salvar" id="48" name="Picture"/>
+            <a:graphic>
+              <a:graphicData uri="http://schemas.openxmlformats.org/drawingml/2006/picture">
+                <pic:pic>
+                  <pic:nvPicPr>
+                    <pic:cNvPr descr="C:/Users/samue/WebScrapper/HelpArcher-to-pdf/images/48584bb182eb0e11d0c3943a76e0b498.png" id="49" name="Picture"/>
+                    <pic:cNvPicPr>
+                      <a:picLocks noChangeArrowheads="1" noChangeAspect="1"/>
+                    </pic:cNvPicPr>
+                  </pic:nvPicPr>
+                  <pic:blipFill>
+                    <a:blip r:embed="rId39"/>
+                    <a:stretch>
+                      <a:fillRect/>
+                    </a:stretch>
+                  </pic:blipFill>
+                  <pic:spPr bwMode="auto">
+                    <a:xfrm>
+                      <a:off x="0" y="0"/>
+                      <a:ext cx="191832" cy="172648"/>
+                    </a:xfrm>
+                    <a:prstGeom prst="rect">
+                      <a:avLst/>
+                    </a:prstGeom>
+                    <a:noFill/>
+                    <a:ln w="9525">
+                      <a:noFill/>
+                      <a:headEnd/>
+                      <a:tailEnd/>
+                    </a:ln>
+                  </pic:spPr>
+                </pic:pic>
+              </a:graphicData>
+            </a:graphic>
+          </wp:inline>
+        </w:drawing>
       </w:r>
       <w:r>
         <w:t xml:space="preserve"> </w:t>
@@ -929,9 +1280,9 @@
         <w:t xml:space="preserve">para salvar as alterações.</w:t>
       </w:r>
     </w:p>
-    <w:bookmarkEnd w:id="29"/>
-    <w:bookmarkEnd w:id="30"/>
-    <w:bookmarkEnd w:id="31"/>
+    <w:bookmarkEnd w:id="50"/>
+    <w:bookmarkEnd w:id="51"/>
+    <w:bookmarkEnd w:id="52"/>
     <w:sectPr>
       <w:footnotePr>
         <w:numRestart w:val="eachSect"/>
